--- a/FormlabsCoverLetter~1-3-17.docx
+++ b/FormlabsCoverLetter~1-3-17.docx
@@ -1,6 +1,6 @@
 
 <file path=word/document.xml><?xml version="1.0" encoding="utf-8"?>
-<w:document xmlns:wpc="http://schemas.microsoft.com/office/word/2010/wordprocessingCanvas" xmlns:cx="http://schemas.microsoft.com/office/drawing/2014/chartex" xmlns:cx1="http://schemas.microsoft.com/office/drawing/2015/9/8/chartex" xmlns:cx2="http://schemas.microsoft.com/office/drawing/2015/10/21/chartex" xmlns:mc="http://schemas.openxmlformats.org/markup-compatibility/2006" xmlns:o="urn:schemas-microsoft-com:office:office" xmlns:r="http://schemas.openxmlformats.org/officeDocument/2006/relationships" xmlns:m="http://schemas.openxmlformats.org/officeDocument/2006/math" xmlns:v="urn:schemas-microsoft-com:vml" xmlns:wp14="http://schemas.microsoft.com/office/word/2010/wordprocessingDrawing" xmlns:wp="http://schemas.openxmlformats.org/drawingml/2006/wordprocessingDrawing" xmlns:w10="urn:schemas-microsoft-com:office:word" xmlns:w="http://schemas.openxmlformats.org/wordprocessingml/2006/main" xmlns:w14="http://schemas.microsoft.com/office/word/2010/wordml" xmlns:w15="http://schemas.microsoft.com/office/word/2012/wordml" xmlns:w16se="http://schemas.microsoft.com/office/word/2015/wordml/symex" xmlns:wpg="http://schemas.microsoft.com/office/word/2010/wordprocessingGroup" xmlns:wpi="http://schemas.microsoft.com/office/word/2010/wordprocessingInk" xmlns:wne="http://schemas.microsoft.com/office/word/2006/wordml" xmlns:wps="http://schemas.microsoft.com/office/word/2010/wordprocessingShape" mc:Ignorable="w14 w15 w16se wp14">
+<w:document xmlns:wpc="http://schemas.microsoft.com/office/word/2010/wordprocessingCanvas" xmlns:cx="http://schemas.microsoft.com/office/drawing/2014/chartex" xmlns:cx1="http://schemas.microsoft.com/office/drawing/2015/9/8/chartex" xmlns:cx2="http://schemas.microsoft.com/office/drawing/2015/10/21/chartex" xmlns:cx3="http://schemas.microsoft.com/office/drawing/2016/5/9/chartex" xmlns:cx4="http://schemas.microsoft.com/office/drawing/2016/5/10/chartex" xmlns:cx5="http://schemas.microsoft.com/office/drawing/2016/5/11/chartex" xmlns:mc="http://schemas.openxmlformats.org/markup-compatibility/2006" xmlns:o="urn:schemas-microsoft-com:office:office" xmlns:r="http://schemas.openxmlformats.org/officeDocument/2006/relationships" xmlns:m="http://schemas.openxmlformats.org/officeDocument/2006/math" xmlns:v="urn:schemas-microsoft-com:vml" xmlns:wp14="http://schemas.microsoft.com/office/word/2010/wordprocessingDrawing" xmlns:wp="http://schemas.openxmlformats.org/drawingml/2006/wordprocessingDrawing" xmlns:w10="urn:schemas-microsoft-com:office:word" xmlns:w="http://schemas.openxmlformats.org/wordprocessingml/2006/main" xmlns:w14="http://schemas.microsoft.com/office/word/2010/wordml" xmlns:w15="http://schemas.microsoft.com/office/word/2012/wordml" xmlns:w16se="http://schemas.microsoft.com/office/word/2015/wordml/symex" xmlns:wpg="http://schemas.microsoft.com/office/word/2010/wordprocessingGroup" xmlns:wpi="http://schemas.microsoft.com/office/word/2010/wordprocessingInk" xmlns:wne="http://schemas.microsoft.com/office/word/2006/wordml" xmlns:wps="http://schemas.microsoft.com/office/word/2010/wordprocessingShape" mc:Ignorable="w14 w15 w16se wp14">
   <w:body>
     <w:p>
       <w:pPr>
@@ -15,7 +15,14 @@
           <w:rFonts w:ascii="Arial" w:eastAsia="Times New Roman" w:hAnsi="Arial" w:cs="Arial"/>
           <w:color w:val="222222"/>
         </w:rPr>
-        <w:t>To whom it may concern:</w:t>
+        <w:t>Dear Sir or Madam</w:t>
+      </w:r>
+      <w:r>
+        <w:rPr>
+          <w:rFonts w:ascii="Arial" w:eastAsia="Times New Roman" w:hAnsi="Arial" w:cs="Arial"/>
+          <w:color w:val="222222"/>
+        </w:rPr>
+        <w:t>:</w:t>
       </w:r>
     </w:p>
     <w:p>
@@ -32,51 +39,63 @@
           <w:color w:val="222222"/>
         </w:rPr>
         <w:br/>
-        <w:t>I'm currently a junior at the University of</w:t>
-      </w:r>
-      <w:r>
-        <w:rPr>
-          <w:rFonts w:ascii="Arial" w:eastAsia="Times New Roman" w:hAnsi="Arial" w:cs="Arial"/>
-          <w:color w:val="222222"/>
-        </w:rPr>
-        <w:t> </w:t>
-      </w:r>
-      <w:r>
-        <w:rPr>
-          <w:rFonts w:ascii="Arial" w:eastAsia="Times New Roman" w:hAnsi="Arial" w:cs="Arial"/>
-          <w:color w:val="222222"/>
-        </w:rPr>
-        <w:t>Massachusetts Lowell</w:t>
-      </w:r>
-      <w:r>
-        <w:rPr>
-          <w:rFonts w:ascii="Arial" w:eastAsia="Times New Roman" w:hAnsi="Arial" w:cs="Arial"/>
-          <w:color w:val="222222"/>
-        </w:rPr>
-        <w:t> </w:t>
-      </w:r>
-      <w:r>
-        <w:rPr>
-          <w:rFonts w:ascii="Arial" w:eastAsia="Times New Roman" w:hAnsi="Arial" w:cs="Arial"/>
-          <w:color w:val="222222"/>
-        </w:rPr>
-        <w:t xml:space="preserve">majoring in computer science.  I'm seeking an internship for the summer of 2017 and am interested in the position of Desktop Software Intern.  A position at </w:t>
-      </w:r>
-      <w:proofErr w:type="spellStart"/>
-      <w:r>
-        <w:rPr>
-          <w:rFonts w:ascii="Arial" w:eastAsia="Times New Roman" w:hAnsi="Arial" w:cs="Arial"/>
-          <w:color w:val="222222"/>
-        </w:rPr>
-        <w:t>Formlabs</w:t>
-      </w:r>
-      <w:proofErr w:type="spellEnd"/>
-      <w:r>
-        <w:rPr>
-          <w:rFonts w:ascii="Arial" w:eastAsia="Times New Roman" w:hAnsi="Arial" w:cs="Arial"/>
-          <w:color w:val="222222"/>
-        </w:rPr>
-        <w:t xml:space="preserve"> appeals to me because of my strong interest in 3D printing.  I have experience in 3D printing and modeling from my two years of high school CADD classes.  In addition, I've been working with C++ for over two years and have experience with the Boost libraries.  I'm excited about working on software that will be delivered to customers.  </w:t>
+        <w:t xml:space="preserve">I'm currently a junior at the University of Massachusetts Lowell majoring in computer science.  I'm seeking an internship for the summer of 2017 and am interested in the position of Desktop Software Intern.  A position at </w:t>
+      </w:r>
+      <w:r>
+        <w:rPr>
+          <w:rFonts w:ascii="Arial" w:eastAsia="Times New Roman" w:hAnsi="Arial" w:cs="Arial"/>
+          <w:color w:val="222222"/>
+        </w:rPr>
+        <w:t>______</w:t>
+      </w:r>
+      <w:r>
+        <w:rPr>
+          <w:rFonts w:ascii="Arial" w:eastAsia="Times New Roman" w:hAnsi="Arial" w:cs="Arial"/>
+          <w:color w:val="222222"/>
+        </w:rPr>
+        <w:t xml:space="preserve"> appeals to me because of my strong interest in </w:t>
+      </w:r>
+      <w:r>
+        <w:rPr>
+          <w:rFonts w:ascii="Arial" w:eastAsia="Times New Roman" w:hAnsi="Arial" w:cs="Arial"/>
+          <w:color w:val="222222"/>
+        </w:rPr>
+        <w:t>______</w:t>
+      </w:r>
+      <w:r>
+        <w:rPr>
+          <w:rFonts w:ascii="Arial" w:eastAsia="Times New Roman" w:hAnsi="Arial" w:cs="Arial"/>
+          <w:color w:val="222222"/>
+        </w:rPr>
+        <w:t xml:space="preserve">.  I have experience in </w:t>
+      </w:r>
+      <w:r>
+        <w:rPr>
+          <w:rFonts w:ascii="Arial" w:eastAsia="Times New Roman" w:hAnsi="Arial" w:cs="Arial"/>
+          <w:color w:val="222222"/>
+        </w:rPr>
+        <w:t>______ from</w:t>
+      </w:r>
+      <w:r>
+        <w:rPr>
+          <w:rFonts w:ascii="Arial" w:eastAsia="Times New Roman" w:hAnsi="Arial" w:cs="Arial"/>
+          <w:color w:val="222222"/>
+        </w:rPr>
+        <w:t xml:space="preserve"> </w:t>
+      </w:r>
+      <w:r>
+        <w:rPr>
+          <w:rFonts w:ascii="Arial" w:eastAsia="Times New Roman" w:hAnsi="Arial" w:cs="Arial"/>
+          <w:color w:val="222222"/>
+        </w:rPr>
+        <w:t>______</w:t>
+      </w:r>
+      <w:r>
+        <w:rPr>
+          <w:rFonts w:ascii="Arial" w:eastAsia="Times New Roman" w:hAnsi="Arial" w:cs="Arial"/>
+          <w:color w:val="222222"/>
+        </w:rPr>
+        <w:t>.  In addition, I've been working with C++ for over two years and have experience with the Boost libraries.  I'm excited about working on software that will be delivered to customers.  </w:t>
       </w:r>
     </w:p>
     <w:p>
@@ -101,7 +120,42 @@
           <w:rFonts w:ascii="Arial" w:eastAsia="Times New Roman" w:hAnsi="Arial" w:cs="Arial"/>
           <w:color w:val="222222"/>
         </w:rPr>
-        <w:t>I believe that my skills and interests would make me a good fit for your company.  Thank you for your consideration.</w:t>
+        <w:t>I believe that my skills and interests would make m</w:t>
+      </w:r>
+      <w:r>
+        <w:rPr>
+          <w:rFonts w:ascii="Arial" w:eastAsia="Times New Roman" w:hAnsi="Arial" w:cs="Arial"/>
+          <w:color w:val="222222"/>
+        </w:rPr>
+        <w:t xml:space="preserve">e a good fit for your company.  </w:t>
+      </w:r>
+      <w:r>
+        <w:rPr>
+          <w:rFonts w:ascii="Arial" w:hAnsi="Arial" w:cs="Arial"/>
+        </w:rPr>
+        <w:t>I'm excited about working on software that will be delivered to customers, and believe that my skills and interests would be well utilized at your company.  I look forward to talking with you further about internship opportunities at</w:t>
+      </w:r>
+      <w:r>
+        <w:rPr>
+          <w:rFonts w:ascii="Arial" w:hAnsi="Arial" w:cs="Arial"/>
+        </w:rPr>
+        <w:t xml:space="preserve"> _____.</w:t>
+      </w:r>
+      <w:r>
+        <w:rPr>
+          <w:rFonts w:ascii="Arial" w:eastAsia="Times New Roman" w:hAnsi="Arial" w:cs="Arial"/>
+          <w:color w:val="222222"/>
+        </w:rPr>
+        <w:t xml:space="preserve">  </w:t>
+      </w:r>
+      <w:bookmarkStart w:id="0" w:name="_GoBack"/>
+      <w:bookmarkEnd w:id="0"/>
+      <w:r>
+        <w:rPr>
+          <w:rFonts w:ascii="Arial" w:eastAsia="Times New Roman" w:hAnsi="Arial" w:cs="Arial"/>
+          <w:color w:val="222222"/>
+        </w:rPr>
+        <w:t>Thank you for your consideration.</w:t>
       </w:r>
     </w:p>
     <w:p>
@@ -130,24 +184,18 @@
       </w:r>
     </w:p>
     <w:p>
-      <w:r>
-        <w:rPr>
-          <w:rFonts w:ascii="Arial" w:eastAsia="Times New Roman" w:hAnsi="Arial" w:cs="Arial"/>
-          <w:color w:val="222222"/>
-        </w:rPr>
-        <w:t xml:space="preserve">Zack </w:t>
-      </w:r>
-      <w:proofErr w:type="spellStart"/>
-      <w:r>
-        <w:rPr>
-          <w:rFonts w:ascii="Arial" w:eastAsia="Times New Roman" w:hAnsi="Arial" w:cs="Arial"/>
-          <w:color w:val="222222"/>
-        </w:rPr>
-        <w:t>Krausman</w:t>
-      </w:r>
-      <w:bookmarkStart w:id="0" w:name="_GoBack"/>
-      <w:bookmarkEnd w:id="0"/>
-      <w:proofErr w:type="spellEnd"/>
+      <w:pPr>
+        <w:rPr>
+          <w:rFonts w:ascii="Arial" w:hAnsi="Arial" w:cs="Arial"/>
+        </w:rPr>
+      </w:pPr>
+      <w:r>
+        <w:rPr>
+          <w:rFonts w:ascii="Arial" w:eastAsia="Times New Roman" w:hAnsi="Arial" w:cs="Arial"/>
+          <w:color w:val="222222"/>
+        </w:rPr>
+        <w:t>Zack Krausman</w:t>
+      </w:r>
     </w:p>
     <w:sectPr>
       <w:pgSz w:w="12240" w:h="15840"/>
@@ -176,7 +224,7 @@
       </w:pPr>
     </w:pPrDefault>
   </w:docDefaults>
-  <w:latentStyles w:defLockedState="0" w:defUIPriority="99" w:defSemiHidden="0" w:defUnhideWhenUsed="0" w:defQFormat="0" w:count="372">
+  <w:latentStyles w:defLockedState="0" w:defUIPriority="99" w:defSemiHidden="0" w:defUnhideWhenUsed="0" w:defQFormat="0" w:count="374">
     <w:lsdException w:name="Normal" w:uiPriority="0" w:qFormat="1"/>
     <w:lsdException w:name="heading 1" w:uiPriority="9" w:qFormat="1"/>
     <w:lsdException w:name="heading 2" w:semiHidden="1" w:uiPriority="9" w:unhideWhenUsed="1" w:qFormat="1"/>
@@ -327,7 +375,7 @@
     <w:lsdException w:name="Table Subtle 1" w:semiHidden="1" w:unhideWhenUsed="1"/>
     <w:lsdException w:name="Table Subtle 2" w:semiHidden="1" w:unhideWhenUsed="1"/>
     <w:lsdException w:name="Table Web 1" w:semiHidden="1" w:unhideWhenUsed="1"/>
-    <w:lsdException w:name="Table Web 2" w:semiHidden="1" w:unhideWhenUsed="1"/>
+    <w:lsdException w:name="Table Web 3" w:semiHidden="1" w:unhideWhenUsed="1"/>
     <w:lsdException w:name="Balloon Text" w:semiHidden="1" w:unhideWhenUsed="1"/>
     <w:lsdException w:name="Table Grid" w:uiPriority="39"/>
     <w:lsdException w:name="Placeholder Text" w:semiHidden="1"/>
@@ -546,6 +594,8 @@
     <w:lsdException w:name="List Table 6 Colorful Accent 6" w:uiPriority="51"/>
     <w:lsdException w:name="List Table 7 Colorful Accent 6" w:uiPriority="52"/>
     <w:lsdException w:name="Mention" w:semiHidden="1" w:unhideWhenUsed="1"/>
+    <w:lsdException w:name="Smart Hyperlink" w:semiHidden="1" w:unhideWhenUsed="1"/>
+    <w:lsdException w:name="Hashtag" w:semiHidden="1" w:unhideWhenUsed="1"/>
   </w:latentStyles>
   <w:style w:type="paragraph" w:default="1" w:styleId="Normal">
     <w:name w:val="Normal"/>
